--- a/ESIP-Biological-Data-Cluster--BDS--Primer-Guide.docx
+++ b/ESIP-Biological-Data-Cluster--BDS--Primer-Guide.docx
@@ -272,14 +272,6 @@
     <w:p>
       <w:pPr>
         <w:pStyle w:val="FirstParagraph"/>
-      </w:pPr>
-      <w:r>
-        <w:t xml:space="preserve">Test</w:t>
-      </w:r>
-    </w:p>
-    <w:p>
-      <w:pPr>
-        <w:pStyle w:val="BodyText"/>
       </w:pPr>
       <w:r>
         <w:rPr>
